--- a/Mohamed Hatem.docx
+++ b/Mohamed Hatem.docx
@@ -1563,8 +1563,8 @@
           <w:sz w:val="23"/>
           <w:szCs w:val="23"/>
         </w:rPr>
-        <w:pict w14:anchorId="5867356D">
-          <v:shape id="_x0000_i1026" type="#_x0000_t75" style="width:260.55pt;height:114.85pt;visibility:visible;mso-wrap-style:square">
+        <w:pict w14:anchorId="086626AE">
+          <v:shape id="_x0000_i1109" type="#_x0000_t75" style="width:114.85pt;height:85.7pt;visibility:visible;mso-wrap-style:square">
             <v:imagedata r:id="rId15" o:title=""/>
           </v:shape>
         </w:pict>
@@ -1675,7 +1675,7 @@
           <w:szCs w:val="23"/>
         </w:rPr>
         <w:pict w14:anchorId="1D1C6D62">
-          <v:shape id="_x0000_i1131" type="#_x0000_t75" style="width:348.85pt;height:234.85pt;visibility:visible;mso-wrap-style:square">
+          <v:shape id="_x0000_i1027" type="#_x0000_t75" style="width:348.85pt;height:234.85pt;visibility:visible;mso-wrap-style:square">
             <v:imagedata r:id="rId16" o:title=""/>
           </v:shape>
         </w:pict>
@@ -1702,9 +1702,8 @@
           <w:sz w:val="23"/>
           <w:szCs w:val="23"/>
         </w:rPr>
-        <w:lastRenderedPageBreak/>
-        <w:pict w14:anchorId="7D6EB886">
-          <v:shape id="_x0000_i1033" type="#_x0000_t75" style="width:286.3pt;height:107.15pt;visibility:visible;mso-wrap-style:square">
+        <w:pict w14:anchorId="612439F9">
+          <v:shape id="_x0000_i1111" type="#_x0000_t75" style="width:129.45pt;height:53.15pt;visibility:visible;mso-wrap-style:square">
             <v:imagedata r:id="rId17" o:title=""/>
           </v:shape>
         </w:pict>
@@ -1731,8 +1730,9 @@
           <w:sz w:val="23"/>
           <w:szCs w:val="23"/>
         </w:rPr>
+        <w:lastRenderedPageBreak/>
         <w:pict w14:anchorId="1FA54A78">
-          <v:shape id="_x0000_i1034" type="#_x0000_t75" style="width:415.7pt;height:235.7pt;visibility:visible;mso-wrap-style:square">
+          <v:shape id="_x0000_i1029" type="#_x0000_t75" style="width:415.7pt;height:235.7pt;visibility:visible;mso-wrap-style:square">
             <v:imagedata r:id="rId18" o:title=""/>
           </v:shape>
         </w:pict>
@@ -1863,8 +1863,8 @@
           <w:sz w:val="23"/>
           <w:szCs w:val="23"/>
         </w:rPr>
-        <w:pict w14:anchorId="7F5BEC06">
-          <v:shape id="_x0000_i1036" type="#_x0000_t75" style="width:415.7pt;height:105.45pt;visibility:visible;mso-wrap-style:square">
+        <w:pict w14:anchorId="6278F02E">
+          <v:shape id="_x0000_i1113" type="#_x0000_t75" style="width:180pt;height:65.15pt;visibility:visible;mso-wrap-style:square">
             <v:imagedata r:id="rId19" o:title=""/>
           </v:shape>
         </w:pict>
@@ -1972,7 +1972,6 @@
           <w:rFonts w:ascii="Consolas" w:hAnsi="Consolas"/>
           <w:color w:val="DC143C"/>
         </w:rPr>
-        <w:lastRenderedPageBreak/>
         <w:t>'hello'</w:t>
       </w:r>
       <w:r>
@@ -2050,8 +2049,9 @@
           <w:sz w:val="23"/>
           <w:szCs w:val="23"/>
         </w:rPr>
-        <w:pict w14:anchorId="4BC5C3ED">
-          <v:shape id="_x0000_i1040" type="#_x0000_t75" style="width:315.45pt;height:156.85pt;visibility:visible;mso-wrap-style:square">
+        <w:lastRenderedPageBreak/>
+        <w:pict w14:anchorId="5241A127">
+          <v:shape id="_x0000_i1115" type="#_x0000_t75" style="width:223.7pt;height:117.45pt;visibility:visible;mso-wrap-style:square">
             <v:imagedata r:id="rId20" o:title=""/>
           </v:shape>
         </w:pict>
@@ -2142,8 +2142,8 @@
           <w:sz w:val="23"/>
           <w:szCs w:val="23"/>
         </w:rPr>
-        <w:pict w14:anchorId="28CD86C2">
-          <v:shape id="_x0000_i1041" type="#_x0000_t75" style="width:313.7pt;height:107.15pt;visibility:visible;mso-wrap-style:square">
+        <w:pict w14:anchorId="7B5B3565">
+          <v:shape id="_x0000_i1117" type="#_x0000_t75" style="width:146.55pt;height:51.45pt;visibility:visible;mso-wrap-style:square">
             <v:imagedata r:id="rId21" o:title=""/>
           </v:shape>
         </w:pict>
@@ -2208,8 +2208,8 @@
           <w:sz w:val="23"/>
           <w:szCs w:val="23"/>
         </w:rPr>
-        <w:pict w14:anchorId="704CD957">
-          <v:shape id="_x0000_i1042" type="#_x0000_t75" style="width:155.15pt;height:60pt;visibility:visible;mso-wrap-style:square">
+        <w:pict w14:anchorId="4BC51021">
+          <v:shape id="_x0000_i1119" type="#_x0000_t75" style="width:153.45pt;height:52.3pt;visibility:visible;mso-wrap-style:square">
             <v:imagedata r:id="rId22" o:title=""/>
           </v:shape>
         </w:pict>
@@ -2369,9 +2369,8 @@
           <w:sz w:val="22"/>
           <w:szCs w:val="22"/>
         </w:rPr>
-        <w:lastRenderedPageBreak/>
-        <w:pict w14:anchorId="5599B5BC">
-          <v:shape id="_x0000_i1044" type="#_x0000_t75" style="width:378pt;height:114.85pt;visibility:visible;mso-wrap-style:square">
+        <w:pict w14:anchorId="148882FE">
+          <v:shape id="_x0000_i1121" type="#_x0000_t75" style="width:183.45pt;height:54.85pt;visibility:visible;mso-wrap-style:square">
             <v:imagedata r:id="rId23" o:title=""/>
           </v:shape>
         </w:pict>
@@ -2463,8 +2462,9 @@
           <w:sz w:val="23"/>
           <w:szCs w:val="23"/>
         </w:rPr>
-        <w:pict w14:anchorId="2BFC931C">
-          <v:shape id="_x0000_i1045" type="#_x0000_t75" style="width:404.55pt;height:111.45pt;visibility:visible;mso-wrap-style:square">
+        <w:lastRenderedPageBreak/>
+        <w:pict w14:anchorId="19990EA5">
+          <v:shape id="_x0000_i1123" type="#_x0000_t75" style="width:153.45pt;height:55.7pt;visibility:visible;mso-wrap-style:square">
             <v:imagedata r:id="rId24" o:title=""/>
           </v:shape>
         </w:pict>
@@ -2573,8 +2573,8 @@
           <w:sz w:val="23"/>
           <w:szCs w:val="23"/>
         </w:rPr>
-        <w:pict w14:anchorId="099969DC">
-          <v:shape id="_x0000_i1046" type="#_x0000_t75" style="width:414.85pt;height:108pt;visibility:visible;mso-wrap-style:square">
+        <w:pict w14:anchorId="55D15BEC">
+          <v:shape id="_x0000_i1125" type="#_x0000_t75" style="width:151.7pt;height:52.3pt;visibility:visible;mso-wrap-style:square">
             <v:imagedata r:id="rId25" o:title=""/>
           </v:shape>
         </w:pict>
@@ -2645,9 +2645,8 @@
           <w:sz w:val="23"/>
           <w:szCs w:val="23"/>
         </w:rPr>
-        <w:lastRenderedPageBreak/>
         <w:pict w14:anchorId="0763330D">
-          <v:shape id="_x0000_i1047" type="#_x0000_t75" style="width:189.45pt;height:81.45pt;visibility:visible;mso-wrap-style:square">
+          <v:shape id="_x0000_i1037" type="#_x0000_t75" style="width:189.45pt;height:81.45pt;visibility:visible;mso-wrap-style:square">
             <v:imagedata r:id="rId26" o:title=""/>
           </v:shape>
         </w:pict>
@@ -2732,8 +2731,8 @@
           <w:sz w:val="23"/>
           <w:szCs w:val="23"/>
         </w:rPr>
-        <w:pict w14:anchorId="7C7B392E">
-          <v:shape id="_x0000_i1048" type="#_x0000_t75" style="width:364.3pt;height:172.3pt;visibility:visible;mso-wrap-style:square">
+        <w:pict w14:anchorId="4805B92E">
+          <v:shape id="_x0000_i1127" type="#_x0000_t75" style="width:132.85pt;height:52.3pt;visibility:visible;mso-wrap-style:square">
             <v:imagedata r:id="rId27" o:title=""/>
           </v:shape>
         </w:pict>
@@ -2760,8 +2759,8 @@
           <w:sz w:val="23"/>
           <w:szCs w:val="23"/>
         </w:rPr>
-        <w:pict w14:anchorId="41335444">
-          <v:shape id="_x0000_i1049" type="#_x0000_t75" style="width:383.15pt;height:170.55pt;visibility:visible;mso-wrap-style:square">
+        <w:pict w14:anchorId="14A5F524">
+          <v:shape id="_x0000_i1132" type="#_x0000_t75" style="width:181.7pt;height:57.45pt;visibility:visible;mso-wrap-style:square">
             <v:imagedata r:id="rId28" o:title=""/>
           </v:shape>
         </w:pict>
@@ -2788,9 +2787,8 @@
           <w:sz w:val="23"/>
           <w:szCs w:val="23"/>
         </w:rPr>
-        <w:lastRenderedPageBreak/>
-        <w:pict w14:anchorId="79E0B0D9">
-          <v:shape id="_x0000_i1050" type="#_x0000_t75" style="width:415.7pt;height:132.85pt;visibility:visible;mso-wrap-style:square">
+        <w:pict w14:anchorId="5C337FA9">
+          <v:shape id="_x0000_i1134" type="#_x0000_t75" style="width:282.85pt;height:56.55pt;visibility:visible;mso-wrap-style:square">
             <v:imagedata r:id="rId29" o:title=""/>
           </v:shape>
         </w:pict>
@@ -2819,6 +2817,7 @@
           <w:sz w:val="23"/>
           <w:szCs w:val="23"/>
         </w:rPr>
+        <w:lastRenderedPageBreak/>
         <w:t>Concatenate strings</w:t>
       </w:r>
     </w:p>
@@ -2869,7 +2868,7 @@
           <w:szCs w:val="23"/>
         </w:rPr>
         <w:pict w14:anchorId="76CE78EE">
-          <v:shape id="_x0000_i1051" type="#_x0000_t75" style="width:348.85pt;height:137.15pt;visibility:visible;mso-wrap-style:square">
+          <v:shape id="_x0000_i1041" type="#_x0000_t75" style="width:348.85pt;height:137.15pt;visibility:visible;mso-wrap-style:square">
             <v:imagedata r:id="rId30" o:title=""/>
           </v:shape>
         </w:pict>
@@ -3006,7 +3005,7 @@
           <w:szCs w:val="23"/>
         </w:rPr>
         <w:pict w14:anchorId="5CA79B26">
-          <v:shape id="_x0000_i1052" type="#_x0000_t75" style="width:139.7pt;height:70.3pt;visibility:visible;mso-wrap-style:square">
+          <v:shape id="_x0000_i1042" type="#_x0000_t75" style="width:139.7pt;height:70.3pt;visibility:visible;mso-wrap-style:square">
             <v:imagedata r:id="rId31" o:title=""/>
           </v:shape>
         </w:pict>
@@ -3181,7 +3180,6 @@
           <w:sz w:val="23"/>
           <w:szCs w:val="23"/>
         </w:rPr>
-        <w:lastRenderedPageBreak/>
         <w:t>Membership operators</w:t>
       </w:r>
     </w:p>
@@ -3267,8 +3265,9 @@
           <w:sz w:val="23"/>
           <w:szCs w:val="23"/>
         </w:rPr>
+        <w:lastRenderedPageBreak/>
         <w:pict w14:anchorId="134BB956">
-          <v:shape id="_x0000_i1053" type="#_x0000_t75" style="width:415.7pt;height:196.3pt;visibility:visible;mso-wrap-style:square">
+          <v:shape id="_x0000_i1043" type="#_x0000_t75" style="width:415.7pt;height:196.3pt;visibility:visible;mso-wrap-style:square">
             <v:imagedata r:id="rId32" o:title=""/>
           </v:shape>
         </w:pict>
@@ -3317,7 +3316,7 @@
           <w:szCs w:val="23"/>
         </w:rPr>
         <w:pict w14:anchorId="581CDED0">
-          <v:shape id="_x0000_i1054" type="#_x0000_t75" style="width:414.85pt;height:277.7pt;visibility:visible;mso-wrap-style:square">
+          <v:shape id="_x0000_i1044" type="#_x0000_t75" style="width:414.85pt;height:277.7pt;visibility:visible;mso-wrap-style:square">
             <v:imagedata r:id="rId33" o:title=""/>
           </v:shape>
         </w:pict>
@@ -3368,7 +3367,7 @@
         </w:rPr>
         <w:lastRenderedPageBreak/>
         <w:pict w14:anchorId="11A8A62E">
-          <v:shape id="_x0000_i1055" type="#_x0000_t75" style="width:415.7pt;height:157.7pt;visibility:visible;mso-wrap-style:square">
+          <v:shape id="_x0000_i1045" type="#_x0000_t75" style="width:415.7pt;height:157.7pt;visibility:visible;mso-wrap-style:square">
             <v:imagedata r:id="rId34" o:title=""/>
           </v:shape>
         </w:pict>
@@ -3418,7 +3417,7 @@
           <w:szCs w:val="23"/>
         </w:rPr>
         <w:pict w14:anchorId="20C56923">
-          <v:shape id="_x0000_i1056" type="#_x0000_t75" style="width:415.7pt;height:118.3pt;visibility:visible;mso-wrap-style:square">
+          <v:shape id="_x0000_i1046" type="#_x0000_t75" style="width:415.7pt;height:118.3pt;visibility:visible;mso-wrap-style:square">
             <v:imagedata r:id="rId35" o:title=""/>
           </v:shape>
         </w:pict>
@@ -3467,7 +3466,7 @@
           <w:szCs w:val="23"/>
         </w:rPr>
         <w:pict w14:anchorId="5EB2FD28">
-          <v:shape id="_x0000_i1057" type="#_x0000_t75" style="width:415.7pt;height:103.7pt;visibility:visible;mso-wrap-style:square">
+          <v:shape id="_x0000_i1047" type="#_x0000_t75" style="width:415.7pt;height:103.7pt;visibility:visible;mso-wrap-style:square">
             <v:imagedata r:id="rId36" o:title=""/>
           </v:shape>
         </w:pict>
@@ -3852,8 +3851,8 @@
           <w:szCs w:val="23"/>
         </w:rPr>
         <w:lastRenderedPageBreak/>
-        <w:pict w14:anchorId="3DCFDF0F">
-          <v:shape id="_x0000_i1059" type="#_x0000_t75" style="width:300.85pt;height:123.45pt;visibility:visible;mso-wrap-style:square">
+        <w:pict w14:anchorId="039847A2">
+          <v:shape id="_x0000_i1136" type="#_x0000_t75" style="width:237.45pt;height:75.45pt;visibility:visible;mso-wrap-style:square">
             <v:imagedata r:id="rId37" o:title=""/>
           </v:shape>
         </w:pict>
@@ -3881,7 +3880,7 @@
           <w:szCs w:val="23"/>
         </w:rPr>
         <w:pict w14:anchorId="32246BF5">
-          <v:shape id="_x0000_i1060" type="#_x0000_t75" style="width:415.7pt;height:114.85pt;visibility:visible;mso-wrap-style:square">
+          <v:shape id="_x0000_i1049" type="#_x0000_t75" style="width:415.7pt;height:114.85pt;visibility:visible;mso-wrap-style:square">
             <v:imagedata r:id="rId38" o:title=""/>
           </v:shape>
         </w:pict>
@@ -3975,8 +3974,8 @@
           <w:sz w:val="23"/>
           <w:szCs w:val="23"/>
         </w:rPr>
-        <w:pict w14:anchorId="78A45FED">
-          <v:shape id="_x0000_i1061" type="#_x0000_t75" style="width:293.15pt;height:126.85pt;visibility:visible;mso-wrap-style:square">
+        <w:pict w14:anchorId="31DA2C56">
+          <v:shape id="_x0000_i1138" type="#_x0000_t75" style="width:227.15pt;height:97.7pt;visibility:visible;mso-wrap-style:square">
             <v:imagedata r:id="rId39" o:title=""/>
           </v:shape>
         </w:pict>
@@ -4068,9 +4067,8 @@
           <w:sz w:val="23"/>
           <w:szCs w:val="23"/>
         </w:rPr>
-        <w:lastRenderedPageBreak/>
-        <w:pict w14:anchorId="56E6CE10">
-          <v:shape id="_x0000_i1062" type="#_x0000_t75" style="width:288.85pt;height:158.55pt;visibility:visible;mso-wrap-style:square">
+        <w:pict w14:anchorId="13A8713C">
+          <v:shape id="_x0000_i1140" type="#_x0000_t75" style="width:239.15pt;height:117.45pt;visibility:visible;mso-wrap-style:square">
             <v:imagedata r:id="rId40" o:title=""/>
           </v:shape>
         </w:pict>
@@ -4099,6 +4097,7 @@
           <w:sz w:val="36"/>
           <w:szCs w:val="36"/>
         </w:rPr>
+        <w:lastRenderedPageBreak/>
         <w:t>Shorthand If</w:t>
       </w:r>
     </w:p>
@@ -4145,8 +4144,8 @@
           <w:sz w:val="23"/>
           <w:szCs w:val="23"/>
         </w:rPr>
-        <w:pict w14:anchorId="54B7FEE9">
-          <v:shape id="_x0000_i1063" type="#_x0000_t75" style="width:293.15pt;height:84.85pt;visibility:visible;mso-wrap-style:square">
+        <w:pict w14:anchorId="24277072">
+          <v:shape id="_x0000_i1142" type="#_x0000_t75" style="width:223.7pt;height:43.7pt;visibility:visible;mso-wrap-style:square">
             <v:imagedata r:id="rId41" o:title=""/>
           </v:shape>
         </w:pict>
@@ -4234,8 +4233,8 @@
           <w:sz w:val="23"/>
           <w:szCs w:val="23"/>
         </w:rPr>
-        <w:pict w14:anchorId="64957F97">
-          <v:shape id="_x0000_i1064" type="#_x0000_t75" style="width:267.45pt;height:113.15pt;visibility:visible;mso-wrap-style:square">
+        <w:pict w14:anchorId="18E38B77">
+          <v:shape id="_x0000_i1144" type="#_x0000_t75" style="width:219.45pt;height:65.15pt;visibility:visible;mso-wrap-style:square">
             <v:imagedata r:id="rId42" o:title=""/>
           </v:shape>
         </w:pict>
@@ -4369,9 +4368,8 @@
         <w:rPr>
           <w:noProof/>
         </w:rPr>
-        <w:lastRenderedPageBreak/>
-        <w:pict w14:anchorId="47190B51">
-          <v:shape id="_x0000_i1065" type="#_x0000_t75" style="width:299.15pt;height:154.3pt;visibility:visible;mso-wrap-style:square">
+        <w:pict w14:anchorId="7A982883">
+          <v:shape id="_x0000_i1146" type="#_x0000_t75" style="width:240.85pt;height:127.7pt;visibility:visible;mso-wrap-style:square">
             <v:imagedata r:id="rId43" o:title=""/>
           </v:shape>
         </w:pict>
@@ -4446,8 +4444,9 @@
           <w:sz w:val="23"/>
           <w:szCs w:val="23"/>
         </w:rPr>
+        <w:lastRenderedPageBreak/>
         <w:pict w14:anchorId="6A7DDAFC">
-          <v:shape id="_x0000_i1066" type="#_x0000_t75" style="width:273.45pt;height:99.45pt;visibility:visible;mso-wrap-style:square">
+          <v:shape id="_x0000_i1055" type="#_x0000_t75" style="width:273.45pt;height:99.45pt;visibility:visible;mso-wrap-style:square">
             <v:imagedata r:id="rId44" o:title=""/>
           </v:shape>
         </w:pict>
@@ -4474,8 +4473,8 @@
           <w:sz w:val="23"/>
           <w:szCs w:val="23"/>
         </w:rPr>
-        <w:pict w14:anchorId="4F449B2B">
-          <v:shape id="_x0000_i1067" type="#_x0000_t75" style="width:415.7pt;height:189.45pt;visibility:visible;mso-wrap-style:square">
+        <w:pict w14:anchorId="468A7944">
+          <v:shape id="_x0000_i1148" type="#_x0000_t75" style="width:170.55pt;height:111.45pt;visibility:visible;mso-wrap-style:square">
             <v:imagedata r:id="rId45" o:title=""/>
           </v:shape>
         </w:pict>
@@ -4554,9 +4553,8 @@
           <w:sz w:val="23"/>
           <w:szCs w:val="23"/>
         </w:rPr>
-        <w:lastRenderedPageBreak/>
-        <w:pict w14:anchorId="08B2B0D1">
-          <v:shape id="_x0000_i1068" type="#_x0000_t75" style="width:414.85pt;height:208.3pt;visibility:visible;mso-wrap-style:square">
+        <w:pict w14:anchorId="0A1DA09D">
+          <v:shape id="_x0000_i1150" type="#_x0000_t75" style="width:192.85pt;height:114pt;visibility:visible;mso-wrap-style:square">
             <v:imagedata r:id="rId46" o:title=""/>
           </v:shape>
         </w:pict>
@@ -4583,8 +4581,8 @@
           <w:sz w:val="23"/>
           <w:szCs w:val="23"/>
         </w:rPr>
-        <w:pict w14:anchorId="3CBE1DB2">
-          <v:shape id="_x0000_i1069" type="#_x0000_t75" style="width:414.85pt;height:211.7pt;visibility:visible;mso-wrap-style:square">
+        <w:pict w14:anchorId="3C640EC6">
+          <v:shape id="_x0000_i1152" type="#_x0000_t75" style="width:162.85pt;height:136.3pt;visibility:visible;mso-wrap-style:square">
             <v:imagedata r:id="rId47" o:title=""/>
           </v:shape>
         </w:pict>
@@ -4611,8 +4609,9 @@
           <w:sz w:val="23"/>
           <w:szCs w:val="23"/>
         </w:rPr>
+        <w:lastRenderedPageBreak/>
         <w:pict w14:anchorId="27A44BDE">
-          <v:shape id="_x0000_i1070" type="#_x0000_t75" style="width:347.15pt;height:113.15pt;visibility:visible;mso-wrap-style:square">
+          <v:shape id="_x0000_i1059" type="#_x0000_t75" style="width:347.15pt;height:113.15pt;visibility:visible;mso-wrap-style:square">
             <v:imagedata r:id="rId48" o:title=""/>
           </v:shape>
         </w:pict>
@@ -4626,7 +4625,7 @@
           <w:szCs w:val="23"/>
         </w:rPr>
         <w:pict w14:anchorId="667FF71C">
-          <v:shape id="_x0000_i1071" type="#_x0000_t75" style="width:415.7pt;height:76.3pt;visibility:visible;mso-wrap-style:square">
+          <v:shape id="_x0000_i1060" type="#_x0000_t75" style="width:415.7pt;height:76.3pt;visibility:visible;mso-wrap-style:square">
             <v:imagedata r:id="rId49" o:title=""/>
           </v:shape>
         </w:pict>
@@ -4653,9 +4652,8 @@
           <w:sz w:val="23"/>
           <w:szCs w:val="23"/>
         </w:rPr>
-        <w:lastRenderedPageBreak/>
-        <w:pict w14:anchorId="05D63EE5">
-          <v:shape id="_x0000_i1072" type="#_x0000_t75" style="width:405.45pt;height:176.55pt;visibility:visible;mso-wrap-style:square">
+        <w:pict w14:anchorId="7915E930">
+          <v:shape id="_x0000_i1154" type="#_x0000_t75" style="width:178.3pt;height:101.15pt;visibility:visible;mso-wrap-style:square">
             <v:imagedata r:id="rId50" o:title=""/>
           </v:shape>
         </w:pict>
@@ -4682,8 +4680,8 @@
           <w:sz w:val="23"/>
           <w:szCs w:val="23"/>
         </w:rPr>
-        <w:pict w14:anchorId="154FD121">
-          <v:shape id="_x0000_i1073" type="#_x0000_t75" style="width:415.7pt;height:376.3pt;visibility:visible;mso-wrap-style:square">
+        <w:pict w14:anchorId="4721B371">
+          <v:shape id="_x0000_i1156" type="#_x0000_t75" style="width:250.3pt;height:95.15pt;visibility:visible;mso-wrap-style:square">
             <v:imagedata r:id="rId51" o:title=""/>
           </v:shape>
         </w:pict>
@@ -4752,9 +4750,8 @@
           <w:sz w:val="23"/>
           <w:szCs w:val="23"/>
         </w:rPr>
-        <w:lastRenderedPageBreak/>
-        <w:pict w14:anchorId="38E71B46">
-          <v:shape id="_x0000_i1074" type="#_x0000_t75" style="width:415.7pt;height:234pt;visibility:visible;mso-wrap-style:square">
+        <w:pict w14:anchorId="0F56D6BE">
+          <v:shape id="_x0000_i1158" type="#_x0000_t75" style="width:199.7pt;height:103.7pt;visibility:visible;mso-wrap-style:square">
             <v:imagedata r:id="rId52" o:title=""/>
           </v:shape>
         </w:pict>
@@ -4833,8 +4830,9 @@
           <w:sz w:val="23"/>
           <w:szCs w:val="23"/>
         </w:rPr>
+        <w:lastRenderedPageBreak/>
         <w:pict w14:anchorId="7EC54900">
-          <v:shape id="_x0000_i1075" type="#_x0000_t75" style="width:404.55pt;height:242.55pt;visibility:visible;mso-wrap-style:square">
+          <v:shape id="_x0000_i1064" type="#_x0000_t75" style="width:404.55pt;height:242.55pt;visibility:visible;mso-wrap-style:square">
             <v:imagedata r:id="rId53" o:title=""/>
           </v:shape>
         </w:pict>
@@ -4861,9 +4859,8 @@
           <w:sz w:val="23"/>
           <w:szCs w:val="23"/>
         </w:rPr>
-        <w:lastRenderedPageBreak/>
         <w:pict w14:anchorId="3F435D19">
-          <v:shape id="_x0000_i1076" type="#_x0000_t75" style="width:372.85pt;height:173.15pt;visibility:visible;mso-wrap-style:square">
+          <v:shape id="_x0000_i1065" type="#_x0000_t75" style="width:372.85pt;height:173.15pt;visibility:visible;mso-wrap-style:square">
             <v:imagedata r:id="rId54" o:title=""/>
           </v:shape>
         </w:pict>
@@ -4891,7 +4888,7 @@
           <w:szCs w:val="23"/>
         </w:rPr>
         <w:pict w14:anchorId="525E567E">
-          <v:shape id="_x0000_i1077" type="#_x0000_t75" style="width:415.7pt;height:126pt;visibility:visible;mso-wrap-style:square">
+          <v:shape id="_x0000_i1066" type="#_x0000_t75" style="width:415.7pt;height:126pt;visibility:visible;mso-wrap-style:square">
             <v:imagedata r:id="rId55" o:title=""/>
           </v:shape>
         </w:pict>
@@ -5005,6 +5002,7 @@
           <w:noProof/>
           <w:color w:val="000000"/>
         </w:rPr>
+        <w:lastRenderedPageBreak/>
         <w:t>List:</w:t>
       </w:r>
     </w:p>
@@ -5030,7 +5028,7 @@
           <w:color w:val="000000"/>
         </w:rPr>
         <w:pict w14:anchorId="6F243729">
-          <v:shape id="_x0000_i1078" type="#_x0000_t75" style="width:415.7pt;height:2in;visibility:visible;mso-wrap-style:square">
+          <v:shape id="_x0000_i1067" type="#_x0000_t75" style="width:415.7pt;height:2in;visibility:visible;mso-wrap-style:square">
             <v:imagedata r:id="rId56" o:title=""/>
           </v:shape>
         </w:pict>
@@ -5057,9 +5055,8 @@
           <w:noProof/>
           <w:color w:val="000000"/>
         </w:rPr>
-        <w:lastRenderedPageBreak/>
         <w:pict w14:anchorId="00775F9D">
-          <v:shape id="_x0000_i1079" type="#_x0000_t75" style="width:302.55pt;height:164.55pt;visibility:visible;mso-wrap-style:square">
+          <v:shape id="_x0000_i1068" type="#_x0000_t75" style="width:302.55pt;height:164.55pt;visibility:visible;mso-wrap-style:square">
             <v:imagedata r:id="rId57" o:title=""/>
           </v:shape>
         </w:pict>
@@ -5087,7 +5084,7 @@
           <w:color w:val="000000"/>
         </w:rPr>
         <w:pict w14:anchorId="7720D220">
-          <v:shape id="_x0000_i1080" type="#_x0000_t75" style="width:307.7pt;height:117.45pt;visibility:visible;mso-wrap-style:square">
+          <v:shape id="_x0000_i1069" type="#_x0000_t75" style="width:307.7pt;height:117.45pt;visibility:visible;mso-wrap-style:square">
             <v:imagedata r:id="rId58" o:title=""/>
           </v:shape>
         </w:pict>
@@ -5114,8 +5111,9 @@
           <w:noProof/>
           <w:color w:val="000000"/>
         </w:rPr>
+        <w:lastRenderedPageBreak/>
         <w:pict w14:anchorId="54A5A631">
-          <v:shape id="_x0000_i1081" type="#_x0000_t75" style="width:415.7pt;height:226.3pt;visibility:visible;mso-wrap-style:square">
+          <v:shape id="_x0000_i1070" type="#_x0000_t75" style="width:415.7pt;height:226.3pt;visibility:visible;mso-wrap-style:square">
             <v:imagedata r:id="rId59" o:title=""/>
           </v:shape>
         </w:pict>
@@ -5166,9 +5164,8 @@
           <w:noProof/>
           <w:color w:val="000000"/>
         </w:rPr>
-        <w:lastRenderedPageBreak/>
         <w:pict w14:anchorId="0BD55222">
-          <v:shape id="_x0000_i1082" type="#_x0000_t75" style="width:415.7pt;height:156.85pt;visibility:visible;mso-wrap-style:square">
+          <v:shape id="_x0000_i1071" type="#_x0000_t75" style="width:415.7pt;height:156.85pt;visibility:visible;mso-wrap-style:square">
             <v:imagedata r:id="rId60" o:title=""/>
           </v:shape>
         </w:pict>
@@ -5195,8 +5192,9 @@
           <w:noProof/>
           <w:color w:val="000000"/>
         </w:rPr>
+        <w:lastRenderedPageBreak/>
         <w:pict w14:anchorId="29963EB3">
-          <v:shape id="_x0000_i1083" type="#_x0000_t75" style="width:415.7pt;height:252pt;visibility:visible;mso-wrap-style:square">
+          <v:shape id="_x0000_i1072" type="#_x0000_t75" style="width:415.7pt;height:252pt;visibility:visible;mso-wrap-style:square">
             <v:imagedata r:id="rId61" o:title=""/>
           </v:shape>
         </w:pict>
@@ -5224,7 +5222,7 @@
           <w:color w:val="000000"/>
         </w:rPr>
         <w:pict w14:anchorId="1C050740">
-          <v:shape id="_x0000_i1084" type="#_x0000_t75" style="width:415.7pt;height:90pt;visibility:visible;mso-wrap-style:square">
+          <v:shape id="_x0000_i1073" type="#_x0000_t75" style="width:415.7pt;height:90pt;visibility:visible;mso-wrap-style:square">
             <v:imagedata r:id="rId62" o:title=""/>
           </v:shape>
         </w:pict>
@@ -5275,9 +5273,8 @@
           <w:noProof/>
           <w:color w:val="000000"/>
         </w:rPr>
-        <w:lastRenderedPageBreak/>
         <w:pict w14:anchorId="255B8A15">
-          <v:shape id="_x0000_i1085" type="#_x0000_t75" style="width:414.85pt;height:190.3pt;visibility:visible;mso-wrap-style:square">
+          <v:shape id="_x0000_i1074" type="#_x0000_t75" style="width:414.85pt;height:190.3pt;visibility:visible;mso-wrap-style:square">
             <v:imagedata r:id="rId63" o:title=""/>
           </v:shape>
         </w:pict>
@@ -5304,8 +5301,9 @@
           <w:noProof/>
           <w:color w:val="000000"/>
         </w:rPr>
+        <w:lastRenderedPageBreak/>
         <w:pict w14:anchorId="52161C3D">
-          <v:shape id="_x0000_i1086" type="#_x0000_t75" style="width:414.85pt;height:232.3pt;visibility:visible;mso-wrap-style:square">
+          <v:shape id="_x0000_i1075" type="#_x0000_t75" style="width:414.85pt;height:232.3pt;visibility:visible;mso-wrap-style:square">
             <v:imagedata r:id="rId64" o:title=""/>
           </v:shape>
         </w:pict>
@@ -5332,9 +5330,8 @@
           <w:noProof/>
           <w:color w:val="000000"/>
         </w:rPr>
-        <w:lastRenderedPageBreak/>
         <w:pict w14:anchorId="1F8171DD">
-          <v:shape id="_x0000_i1087" type="#_x0000_t75" style="width:415.7pt;height:250.3pt;visibility:visible;mso-wrap-style:square">
+          <v:shape id="_x0000_i1076" type="#_x0000_t75" style="width:415.7pt;height:250.3pt;visibility:visible;mso-wrap-style:square">
             <v:imagedata r:id="rId65" o:title=""/>
           </v:shape>
         </w:pict>
@@ -5361,8 +5358,9 @@
           <w:noProof/>
           <w:color w:val="000000"/>
         </w:rPr>
+        <w:lastRenderedPageBreak/>
         <w:pict w14:anchorId="2A687EFE">
-          <v:shape id="_x0000_i1088" type="#_x0000_t75" style="width:415.7pt;height:208.3pt;visibility:visible;mso-wrap-style:square">
+          <v:shape id="_x0000_i1077" type="#_x0000_t75" style="width:415.7pt;height:208.3pt;visibility:visible;mso-wrap-style:square">
             <v:imagedata r:id="rId66" o:title=""/>
           </v:shape>
         </w:pict>
@@ -5390,7 +5388,7 @@
           <w:color w:val="000000"/>
         </w:rPr>
         <w:pict w14:anchorId="17F46407">
-          <v:shape id="_x0000_i1089" type="#_x0000_t75" style="width:415.7pt;height:167.15pt;visibility:visible;mso-wrap-style:square">
+          <v:shape id="_x0000_i1078" type="#_x0000_t75" style="width:415.7pt;height:167.15pt;visibility:visible;mso-wrap-style:square">
             <v:imagedata r:id="rId67" o:title=""/>
           </v:shape>
         </w:pict>
@@ -5417,9 +5415,8 @@
           <w:noProof/>
           <w:color w:val="000000"/>
         </w:rPr>
-        <w:lastRenderedPageBreak/>
         <w:pict w14:anchorId="35DB8F20">
-          <v:shape id="_x0000_i1090" type="#_x0000_t75" style="width:414.85pt;height:185.15pt;visibility:visible;mso-wrap-style:square">
+          <v:shape id="_x0000_i1079" type="#_x0000_t75" style="width:414.85pt;height:185.15pt;visibility:visible;mso-wrap-style:square">
             <v:imagedata r:id="rId68" o:title=""/>
           </v:shape>
         </w:pict>
@@ -5574,7 +5571,7 @@
           <w:szCs w:val="32"/>
         </w:rPr>
         <w:pict w14:anchorId="1E6F2515">
-          <v:shape id="_x0000_i1092" type="#_x0000_t75" style="width:371.15pt;height:270.85pt;visibility:visible;mso-wrap-style:square">
+          <v:shape id="_x0000_i1080" type="#_x0000_t75" style="width:371.15pt;height:270.85pt;visibility:visible;mso-wrap-style:square">
             <v:imagedata r:id="rId69" o:title=""/>
           </v:shape>
         </w:pict>
@@ -5636,7 +5633,7 @@
           <w:szCs w:val="32"/>
         </w:rPr>
         <w:pict w14:anchorId="6A48C817">
-          <v:shape id="_x0000_i1093" type="#_x0000_t75" style="width:329.15pt;height:104.55pt;visibility:visible;mso-wrap-style:square">
+          <v:shape id="_x0000_i1081" type="#_x0000_t75" style="width:329.15pt;height:104.55pt;visibility:visible;mso-wrap-style:square">
             <v:imagedata r:id="rId70" o:title=""/>
           </v:shape>
         </w:pict>
@@ -5720,7 +5717,7 @@
         </w:rPr>
         <w:lastRenderedPageBreak/>
         <w:pict w14:anchorId="59837C05">
-          <v:shape id="_x0000_i1094" type="#_x0000_t75" style="width:345.45pt;height:129.45pt;visibility:visible;mso-wrap-style:square">
+          <v:shape id="_x0000_i1082" type="#_x0000_t75" style="width:345.45pt;height:129.45pt;visibility:visible;mso-wrap-style:square">
             <v:imagedata r:id="rId71" o:title=""/>
           </v:shape>
         </w:pict>
@@ -5777,7 +5774,7 @@
           <w:color w:val="000000"/>
         </w:rPr>
         <w:pict w14:anchorId="1B55330E">
-          <v:shape id="_x0000_i1095" type="#_x0000_t75" style="width:313.7pt;height:108.85pt;visibility:visible;mso-wrap-style:square">
+          <v:shape id="_x0000_i1083" type="#_x0000_t75" style="width:313.7pt;height:108.85pt;visibility:visible;mso-wrap-style:square">
             <v:imagedata r:id="rId72" o:title=""/>
           </v:shape>
         </w:pict>
@@ -5826,7 +5823,7 @@
           <w:color w:val="000000"/>
         </w:rPr>
         <w:pict w14:anchorId="49664350">
-          <v:shape id="_x0000_i1096" type="#_x0000_t75" style="width:341.15pt;height:126.85pt;visibility:visible;mso-wrap-style:square">
+          <v:shape id="_x0000_i1084" type="#_x0000_t75" style="width:341.15pt;height:126.85pt;visibility:visible;mso-wrap-style:square">
             <v:imagedata r:id="rId73" o:title=""/>
           </v:shape>
         </w:pict>
@@ -5875,7 +5872,7 @@
           <w:color w:val="000000"/>
         </w:rPr>
         <w:pict w14:anchorId="22D0D0D7">
-          <v:shape id="_x0000_i1097" type="#_x0000_t75" style="width:372.85pt;height:157.7pt;visibility:visible;mso-wrap-style:square">
+          <v:shape id="_x0000_i1085" type="#_x0000_t75" style="width:372.85pt;height:157.7pt;visibility:visible;mso-wrap-style:square">
             <v:imagedata r:id="rId74" o:title=""/>
           </v:shape>
         </w:pict>
@@ -6059,7 +6056,7 @@
           <w:color w:val="000000"/>
         </w:rPr>
         <w:pict w14:anchorId="0F2079AF">
-          <v:shape id="_x0000_i1098" type="#_x0000_t75" style="width:297.45pt;height:174.85pt;visibility:visible;mso-wrap-style:square">
+          <v:shape id="_x0000_i1086" type="#_x0000_t75" style="width:297.45pt;height:174.85pt;visibility:visible;mso-wrap-style:square">
             <v:imagedata r:id="rId75" o:title=""/>
           </v:shape>
         </w:pict>
@@ -6107,7 +6104,7 @@
           <w:color w:val="000000"/>
         </w:rPr>
         <w:pict w14:anchorId="098ADAE4">
-          <v:shape id="_x0000_i1099" type="#_x0000_t75" style="width:398.55pt;height:212.55pt;visibility:visible;mso-wrap-style:square">
+          <v:shape id="_x0000_i1087" type="#_x0000_t75" style="width:398.55pt;height:212.55pt;visibility:visible;mso-wrap-style:square">
             <v:imagedata r:id="rId76" o:title=""/>
           </v:shape>
         </w:pict>
@@ -6156,7 +6153,7 @@
           <w:color w:val="000000"/>
         </w:rPr>
         <w:pict w14:anchorId="207F3EE3">
-          <v:shape id="_x0000_i1100" type="#_x0000_t75" style="width:375.45pt;height:162.85pt;visibility:visible;mso-wrap-style:square">
+          <v:shape id="_x0000_i1088" type="#_x0000_t75" style="width:375.45pt;height:162.85pt;visibility:visible;mso-wrap-style:square">
             <v:imagedata r:id="rId77" o:title=""/>
           </v:shape>
         </w:pict>
@@ -6325,7 +6322,7 @@
           <w:szCs w:val="23"/>
         </w:rPr>
         <w:pict w14:anchorId="27DC3481">
-          <v:shape id="_x0000_i1101" type="#_x0000_t75" style="width:353.15pt;height:227.15pt;visibility:visible;mso-wrap-style:square">
+          <v:shape id="_x0000_i1089" type="#_x0000_t75" style="width:353.15pt;height:227.15pt;visibility:visible;mso-wrap-style:square">
             <v:imagedata r:id="rId78" o:title=""/>
           </v:shape>
         </w:pict>
@@ -6416,7 +6413,7 @@
         </w:rPr>
         <w:lastRenderedPageBreak/>
         <w:pict w14:anchorId="240DCA13">
-          <v:shape id="_x0000_i1102" type="#_x0000_t75" style="width:287.15pt;height:3in;visibility:visible;mso-wrap-style:square">
+          <v:shape id="_x0000_i1090" type="#_x0000_t75" style="width:287.15pt;height:3in;visibility:visible;mso-wrap-style:square">
             <v:imagedata r:id="rId79" o:title=""/>
           </v:shape>
         </w:pict>
@@ -6569,7 +6566,7 @@
           <w:szCs w:val="22"/>
         </w:rPr>
         <w:pict w14:anchorId="06DC9BC1">
-          <v:shape id="_x0000_i1103" type="#_x0000_t75" style="width:414.85pt;height:257.15pt;visibility:visible;mso-wrap-style:square">
+          <v:shape id="_x0000_i1091" type="#_x0000_t75" style="width:414.85pt;height:257.15pt;visibility:visible;mso-wrap-style:square">
             <v:imagedata r:id="rId80" o:title=""/>
           </v:shape>
         </w:pict>
@@ -6704,7 +6701,7 @@
           <w:szCs w:val="22"/>
         </w:rPr>
         <w:pict w14:anchorId="1B6A3C22">
-          <v:shape id="_x0000_i1104" type="#_x0000_t75" style="width:351.45pt;height:3in;visibility:visible;mso-wrap-style:square">
+          <v:shape id="_x0000_i1092" type="#_x0000_t75" style="width:351.45pt;height:3in;visibility:visible;mso-wrap-style:square">
             <v:imagedata r:id="rId81" o:title=""/>
           </v:shape>
         </w:pict>
@@ -6853,7 +6850,7 @@
           <w:szCs w:val="23"/>
         </w:rPr>
         <w:pict w14:anchorId="7E4CD716">
-          <v:shape id="_x0000_i1105" type="#_x0000_t75" style="width:347.15pt;height:169.7pt;visibility:visible;mso-wrap-style:square">
+          <v:shape id="_x0000_i1093" type="#_x0000_t75" style="width:347.15pt;height:169.7pt;visibility:visible;mso-wrap-style:square">
             <v:imagedata r:id="rId82" o:title=""/>
           </v:shape>
         </w:pict>
@@ -6882,7 +6879,7 @@
         </w:rPr>
         <w:lastRenderedPageBreak/>
         <w:pict w14:anchorId="42641F6D">
-          <v:shape id="_x0000_i1106" type="#_x0000_t75" style="width:415.7pt;height:231.45pt;visibility:visible;mso-wrap-style:square">
+          <v:shape id="_x0000_i1094" type="#_x0000_t75" style="width:415.7pt;height:231.45pt;visibility:visible;mso-wrap-style:square">
             <v:imagedata r:id="rId83" o:title=""/>
           </v:shape>
         </w:pict>
@@ -6978,7 +6975,7 @@
           <w:szCs w:val="23"/>
         </w:rPr>
         <w:pict w14:anchorId="41C18B8C">
-          <v:shape id="_x0000_i1107" type="#_x0000_t75" style="width:255.45pt;height:124.3pt;visibility:visible;mso-wrap-style:square">
+          <v:shape id="_x0000_i1095" type="#_x0000_t75" style="width:255.45pt;height:124.3pt;visibility:visible;mso-wrap-style:square">
             <v:imagedata r:id="rId84" o:title=""/>
           </v:shape>
         </w:pict>
@@ -7007,7 +7004,7 @@
           <w:szCs w:val="22"/>
         </w:rPr>
         <w:pict w14:anchorId="6DFEA15B">
-          <v:shape id="_x0000_i1108" type="#_x0000_t75" style="width:414.85pt;height:216.85pt;visibility:visible;mso-wrap-style:square">
+          <v:shape id="_x0000_i1096" type="#_x0000_t75" style="width:414.85pt;height:216.85pt;visibility:visible;mso-wrap-style:square">
             <v:imagedata r:id="rId85" o:title=""/>
           </v:shape>
         </w:pict>
@@ -7108,7 +7105,7 @@
           <w:szCs w:val="22"/>
         </w:rPr>
         <w:pict w14:anchorId="4E6EFC34">
-          <v:shape id="_x0000_i1109" type="#_x0000_t75" style="width:415.7pt;height:314.55pt;visibility:visible;mso-wrap-style:square">
+          <v:shape id="_x0000_i1097" type="#_x0000_t75" style="width:415.7pt;height:314.55pt;visibility:visible;mso-wrap-style:square">
             <v:imagedata r:id="rId86" o:title=""/>
           </v:shape>
         </w:pict>
@@ -7408,7 +7405,7 @@
         </w:rPr>
         <w:lastRenderedPageBreak/>
         <w:pict w14:anchorId="6E314F6D">
-          <v:shape id="_x0000_i1110" type="#_x0000_t75" style="width:415.7pt;height:404.55pt;visibility:visible;mso-wrap-style:square">
+          <v:shape id="_x0000_i1098" type="#_x0000_t75" style="width:415.7pt;height:404.55pt;visibility:visible;mso-wrap-style:square">
             <v:imagedata r:id="rId87" o:title=""/>
           </v:shape>
         </w:pict>
@@ -7493,7 +7490,7 @@
         </w:rPr>
         <w:lastRenderedPageBreak/>
         <w:pict w14:anchorId="723C59C9">
-          <v:shape id="_x0000_i1111" type="#_x0000_t75" style="width:410.55pt;height:409.7pt;visibility:visible;mso-wrap-style:square">
+          <v:shape id="_x0000_i1099" type="#_x0000_t75" style="width:410.55pt;height:409.7pt;visibility:visible;mso-wrap-style:square">
             <v:imagedata r:id="rId88" o:title=""/>
           </v:shape>
         </w:pict>
@@ -7669,7 +7666,7 @@
         </w:rPr>
         <w:lastRenderedPageBreak/>
         <w:pict w14:anchorId="19171DAA">
-          <v:shape id="_x0000_i1112" type="#_x0000_t75" style="width:415.7pt;height:387.45pt;visibility:visible;mso-wrap-style:square">
+          <v:shape id="_x0000_i1100" type="#_x0000_t75" style="width:415.7pt;height:387.45pt;visibility:visible;mso-wrap-style:square">
             <v:imagedata r:id="rId89" o:title=""/>
           </v:shape>
         </w:pict>
@@ -7722,7 +7719,7 @@
         </w:rPr>
         <w:lastRenderedPageBreak/>
         <w:pict w14:anchorId="3E4DFC03">
-          <v:shape id="_x0000_i1113" type="#_x0000_t75" style="width:393.45pt;height:6in;visibility:visible;mso-wrap-style:square">
+          <v:shape id="_x0000_i1101" type="#_x0000_t75" style="width:393.45pt;height:6in;visibility:visible;mso-wrap-style:square">
             <v:imagedata r:id="rId90" o:title=""/>
           </v:shape>
         </w:pict>
@@ -7873,7 +7870,7 @@
         </w:rPr>
         <w:lastRenderedPageBreak/>
         <w:pict w14:anchorId="12306272">
-          <v:shape id="_x0000_i1114" type="#_x0000_t75" style="width:383.15pt;height:304.3pt;visibility:visible;mso-wrap-style:square">
+          <v:shape id="_x0000_i1102" type="#_x0000_t75" style="width:383.15pt;height:304.3pt;visibility:visible;mso-wrap-style:square">
             <v:imagedata r:id="rId91" o:title=""/>
           </v:shape>
         </w:pict>
@@ -7887,7 +7884,7 @@
           <w:szCs w:val="22"/>
         </w:rPr>
         <w:pict w14:anchorId="349EBCAC">
-          <v:shape id="_x0000_i1115" type="#_x0000_t75" style="width:389.15pt;height:348pt;visibility:visible;mso-wrap-style:square">
+          <v:shape id="_x0000_i1103" type="#_x0000_t75" style="width:389.15pt;height:348pt;visibility:visible;mso-wrap-style:square">
             <v:imagedata r:id="rId92" o:title=""/>
           </v:shape>
         </w:pict>
@@ -7950,7 +7947,7 @@
           <w:szCs w:val="28"/>
         </w:rPr>
         <w:pict w14:anchorId="479ADACD">
-          <v:shape id="_x0000_i1116" type="#_x0000_t75" style="width:394.3pt;height:414pt;visibility:visible;mso-wrap-style:square">
+          <v:shape id="_x0000_i1104" type="#_x0000_t75" style="width:394.3pt;height:414pt;visibility:visible;mso-wrap-style:square">
             <v:imagedata r:id="rId93" o:title=""/>
           </v:shape>
         </w:pict>
@@ -8013,7 +8010,7 @@
         </w:rPr>
         <w:lastRenderedPageBreak/>
         <w:pict w14:anchorId="63117F75">
-          <v:shape id="_x0000_i1117" type="#_x0000_t75" style="width:307.7pt;height:302.55pt;visibility:visible;mso-wrap-style:square">
+          <v:shape id="_x0000_i1105" type="#_x0000_t75" style="width:307.7pt;height:302.55pt;visibility:visible;mso-wrap-style:square">
             <v:imagedata r:id="rId94" o:title=""/>
           </v:shape>
         </w:pict>
@@ -8041,7 +8038,7 @@
           <w:szCs w:val="22"/>
         </w:rPr>
         <w:pict w14:anchorId="5043D041">
-          <v:shape id="_x0000_i1118" type="#_x0000_t75" style="width:376.3pt;height:336pt;visibility:visible;mso-wrap-style:square">
+          <v:shape id="_x0000_i1106" type="#_x0000_t75" style="width:376.3pt;height:336pt;visibility:visible;mso-wrap-style:square">
             <v:imagedata r:id="rId95" o:title=""/>
           </v:shape>
         </w:pict>
@@ -8135,7 +8132,7 @@
           <w:szCs w:val="22"/>
         </w:rPr>
         <w:pict w14:anchorId="2E6BB16B">
-          <v:shape id="_x0000_i1119" type="#_x0000_t75" style="width:415.7pt;height:323.15pt;visibility:visible;mso-wrap-style:square">
+          <v:shape id="_x0000_i1107" type="#_x0000_t75" style="width:415.7pt;height:323.15pt;visibility:visible;mso-wrap-style:square">
             <v:imagedata r:id="rId97" o:title=""/>
           </v:shape>
         </w:pict>
